--- a/CS401 Software Requirements Spec.docx
+++ b/CS401 Software Requirements Spec.docx
@@ -19,6 +19,15 @@
         </w:rPr>
         <w:t xml:space="preserve">Distributed File System </w:t>
       </w:r>
+    </w:p>
+    <w:p>
+      <w:pPr>
+        <w:pStyle w:val="Heading"/>
+        <w:spacing w:before="2640"/>
+        <w:rPr>
+          <w:color w:val="000000"/>
+        </w:rPr>
+      </w:pPr>
       <w:r>
         <w:rPr>
           <w:color w:val="000000"/>
@@ -72,8 +81,8 @@
           <w:sz w:val="28"/>
         </w:rPr>
         <w:sectPr>
-          <w:headerReference w:type="default" r:id="rId7"/>
-          <w:footerReference w:type="default" r:id="rId8"/>
+          <w:headerReference w:type="default" r:id="rId8"/>
+          <w:footerReference w:type="default" r:id="rId9"/>
           <w:pgSz w:w="12240" w:h="15840"/>
           <w:pgMar w:top="1440" w:right="1800" w:bottom="1800" w:left="1800" w:header="720" w:footer="1080" w:gutter="0"/>
           <w:pgNumType w:fmt="lowerRoman" w:start="1"/>
@@ -357,7 +366,13 @@
               <w:rPr>
                 <w:color w:val="000000"/>
               </w:rPr>
-              <w:t>Your Name</w:t>
+              <w:t xml:space="preserve">Group </w:t>
+            </w:r>
+            <w:r>
+              <w:rPr>
+                <w:color w:val="000000"/>
+              </w:rPr>
+              <w:t>2</w:t>
             </w:r>
           </w:p>
         </w:tc>
@@ -470,6 +485,13 @@
                 <w:u w:val="single"/>
               </w:rPr>
             </w:pPr>
+            <w:r>
+              <w:rPr>
+                <w:color w:val="000000"/>
+                <w:u w:val="single"/>
+              </w:rPr>
+              <w:t>02/23/2022</w:t>
+            </w:r>
           </w:p>
         </w:tc>
         <w:tc>
@@ -490,6 +512,12 @@
                 <w:color w:val="000000"/>
               </w:rPr>
             </w:pPr>
+            <w:r>
+              <w:rPr>
+                <w:color w:val="000000"/>
+              </w:rPr>
+              <w:t>1.3</w:t>
+            </w:r>
           </w:p>
         </w:tc>
         <w:tc>
@@ -510,6 +538,12 @@
                 <w:color w:val="000000"/>
               </w:rPr>
             </w:pPr>
+            <w:r>
+              <w:rPr>
+                <w:color w:val="000000"/>
+              </w:rPr>
+              <w:t>Rewrite for clarity</w:t>
+            </w:r>
           </w:p>
         </w:tc>
         <w:tc>
@@ -531,6 +565,12 @@
                 <w:color w:val="000000"/>
               </w:rPr>
             </w:pPr>
+            <w:r>
+              <w:rPr>
+                <w:color w:val="000000"/>
+              </w:rPr>
+              <w:t>Bryan Graves</w:t>
+            </w:r>
           </w:p>
         </w:tc>
       </w:tr>
@@ -1802,8 +1842,8 @@
           <w:u w:val="single"/>
         </w:rPr>
         <w:sectPr>
-          <w:headerReference w:type="default" r:id="rId9"/>
-          <w:footerReference w:type="default" r:id="rId10"/>
+          <w:headerReference w:type="default" r:id="rId10"/>
+          <w:footerReference w:type="default" r:id="rId11"/>
           <w:pgSz w:w="12240" w:h="15840"/>
           <w:pgMar w:top="1440" w:right="1800" w:bottom="1800" w:left="1800" w:header="720" w:footer="1080" w:gutter="0"/>
           <w:pgNumType w:fmt="lowerRoman"/>
@@ -2917,13 +2957,7 @@
         <w:ind w:left="1440"/>
       </w:pPr>
       <w:r>
-        <w:t xml:space="preserve">This document will catalog the user, system, and hardware requirements for the </w:t>
-      </w:r>
-      <w:r>
-        <w:t>DFS</w:t>
-      </w:r>
-      <w:r>
-        <w:t xml:space="preserve"> system. It will not, however, document how these requirements will be implemented.</w:t>
+        <w:t>This document will catalog the user, system, and hardware requirements for the DFS system. It will not, however, document how these requirements will be implemented.</w:t>
       </w:r>
     </w:p>
     <w:p>
@@ -2936,10 +2970,13 @@
         <w:ind w:left="1440"/>
       </w:pPr>
       <w:r>
-        <w:t xml:space="preserve">The system will </w:t>
-      </w:r>
-      <w:r>
-        <w:t>be comprised of a server service running on a central hub and clie</w:t>
+        <w:t xml:space="preserve">The system will be </w:t>
+      </w:r>
+      <w:r>
+        <w:t xml:space="preserve">only </w:t>
+      </w:r>
+      <w:r>
+        <w:t>comprised of a server service running on a central hub and clie</w:t>
       </w:r>
       <w:r>
         <w:t>nt software running on endpoints</w:t>
@@ -2995,7 +3032,23 @@
         <w:ind w:left="1440"/>
       </w:pPr>
       <w:r>
+        <w:t>Client – A service running on an endpoint</w:t>
+      </w:r>
+    </w:p>
+    <w:p>
+      <w:pPr>
+        <w:ind w:left="1440"/>
+      </w:pPr>
+      <w:r>
         <w:t>DFS – Distributed File System</w:t>
+      </w:r>
+    </w:p>
+    <w:p>
+      <w:pPr>
+        <w:ind w:left="1440"/>
+      </w:pPr>
+      <w:r>
+        <w:t>GUI – A graphical User Interface, is a form of user interface that allows users to interact with the program.</w:t>
       </w:r>
     </w:p>
     <w:p>
@@ -3022,6 +3075,38 @@
     </w:p>
     <w:p>
       <w:pPr>
+        <w:ind w:left="1440"/>
+      </w:pPr>
+      <w:r>
+        <w:t xml:space="preserve">Use Case Specification Document </w:t>
+      </w:r>
+    </w:p>
+    <w:p>
+      <w:pPr>
+        <w:ind w:left="1440"/>
+      </w:pPr>
+      <w:r>
+        <w:t xml:space="preserve">UML Use Case Diagrams Document </w:t>
+      </w:r>
+    </w:p>
+    <w:p>
+      <w:pPr>
+        <w:ind w:left="1440"/>
+      </w:pPr>
+      <w:r>
+        <w:t xml:space="preserve">Class Diagrams </w:t>
+      </w:r>
+    </w:p>
+    <w:p>
+      <w:pPr>
+        <w:ind w:left="1440"/>
+      </w:pPr>
+      <w:r>
+        <w:t>Sequence Diagrams</w:t>
+      </w:r>
+    </w:p>
+    <w:p>
+      <w:pPr>
         <w:pStyle w:val="Heading2"/>
         <w:numPr>
           <w:ilvl w:val="1"/>
@@ -3036,6 +3121,23 @@
     </w:p>
     <w:p>
       <w:pPr>
+        <w:ind w:left="1440"/>
+      </w:pPr>
+      <w:r>
+        <w:t>The distributed file transfer system is designed to let users upload and request file</w:t>
+      </w:r>
+      <w:r>
+        <w:t>s</w:t>
+      </w:r>
+      <w:r>
+        <w:t xml:space="preserve">, which are stored in a hidden folder on various endpoints. The system will </w:t>
+      </w:r>
+      <w:r>
+        <w:t>verify id and password before giving users access to the files.</w:t>
+      </w:r>
+    </w:p>
+    <w:p>
+      <w:pPr>
         <w:pStyle w:val="Heading1"/>
         <w:numPr>
           <w:ilvl w:val="0"/>
@@ -3186,7 +3288,13 @@
         <w:rPr>
           <w:color w:val="000000" w:themeColor="text1"/>
         </w:rPr>
-        <w:t xml:space="preserve">persistence </w:t>
+        <w:t>persistence</w:t>
+      </w:r>
+      <w:r>
+        <w:rPr>
+          <w:color w:val="000000" w:themeColor="text1"/>
+        </w:rPr>
+        <w:t xml:space="preserve"> </w:t>
       </w:r>
       <w:r>
         <w:rPr>
@@ -3431,8 +3539,22 @@
         <w:rPr>
           <w:color w:val="000000" w:themeColor="text1"/>
         </w:rPr>
-        <w:t xml:space="preserve">It is ok to store user credentials on the server </w:t>
-      </w:r>
+        <w:t xml:space="preserve">It is ok to store user credentials on the </w:t>
+      </w:r>
+      <w:proofErr w:type="gramStart"/>
+      <w:r>
+        <w:rPr>
+          <w:color w:val="000000" w:themeColor="text1"/>
+        </w:rPr>
+        <w:t xml:space="preserve">server </w:t>
+      </w:r>
+      <w:r>
+        <w:rPr>
+          <w:color w:val="000000" w:themeColor="text1"/>
+        </w:rPr>
+        <w:t>.</w:t>
+      </w:r>
+      <w:proofErr w:type="gramEnd"/>
     </w:p>
     <w:p>
       <w:pPr>
@@ -3483,6 +3605,138 @@
           <w:numId w:val="2"/>
         </w:numPr>
       </w:pPr>
+      <w:bookmarkStart w:id="16" w:name="REQBV1E74"/>
+      <w:r>
+        <w:t xml:space="preserve">Users </w:t>
+      </w:r>
+      <w:r>
+        <w:t>will</w:t>
+      </w:r>
+      <w:r>
+        <w:t xml:space="preserve"> be allowed to log in using their issued id and pin, both of which are alphanumeric strings between 6 and 20 characters in length. </w:t>
+      </w:r>
+      <w:bookmarkEnd w:id="16"/>
+    </w:p>
+    <w:p>
+      <w:pPr>
+        <w:pStyle w:val="ListParagraph"/>
+        <w:numPr>
+          <w:ilvl w:val="3"/>
+          <w:numId w:val="2"/>
+        </w:numPr>
+      </w:pPr>
+      <w:bookmarkStart w:id="17" w:name="REQBV3V65"/>
+      <w:r>
+        <w:t xml:space="preserve">The system </w:t>
+      </w:r>
+      <w:r>
+        <w:t>will</w:t>
+      </w:r>
+      <w:r>
+        <w:t xml:space="preserve"> provide </w:t>
+      </w:r>
+      <w:r>
+        <w:t xml:space="preserve">brief </w:t>
+      </w:r>
+      <w:r>
+        <w:t>help on each screen that describe the purpose of each function within the system. </w:t>
+      </w:r>
+      <w:bookmarkEnd w:id="17"/>
+    </w:p>
+    <w:p>
+      <w:pPr>
+        <w:pStyle w:val="ListParagraph"/>
+        <w:numPr>
+          <w:ilvl w:val="3"/>
+          <w:numId w:val="2"/>
+        </w:numPr>
+      </w:pPr>
+      <w:r>
+        <w:t>Users will be able to list available files</w:t>
+      </w:r>
+    </w:p>
+    <w:p>
+      <w:pPr>
+        <w:pStyle w:val="ListParagraph"/>
+        <w:numPr>
+          <w:ilvl w:val="3"/>
+          <w:numId w:val="2"/>
+        </w:numPr>
+      </w:pPr>
+      <w:r>
+        <w:t xml:space="preserve">Users </w:t>
+      </w:r>
+      <w:r>
+        <w:t xml:space="preserve">will be </w:t>
+      </w:r>
+      <w:r>
+        <w:t xml:space="preserve">able to </w:t>
+      </w:r>
+      <w:r>
+        <w:t>retrieve</w:t>
+      </w:r>
+      <w:r>
+        <w:t xml:space="preserve"> file</w:t>
+      </w:r>
+      <w:r>
+        <w:t>s</w:t>
+      </w:r>
+      <w:r>
+        <w:t>.</w:t>
+      </w:r>
+    </w:p>
+    <w:p>
+      <w:pPr>
+        <w:pStyle w:val="ListParagraph"/>
+        <w:numPr>
+          <w:ilvl w:val="3"/>
+          <w:numId w:val="2"/>
+        </w:numPr>
+      </w:pPr>
+      <w:r>
+        <w:t>Users will be a</w:t>
+      </w:r>
+      <w:r>
+        <w:t>ble to upload</w:t>
+      </w:r>
+      <w:r>
+        <w:t xml:space="preserve"> files</w:t>
+      </w:r>
+      <w:r>
+        <w:t>.</w:t>
+      </w:r>
+    </w:p>
+    <w:p>
+      <w:pPr>
+        <w:pStyle w:val="ListParagraph"/>
+        <w:numPr>
+          <w:ilvl w:val="3"/>
+          <w:numId w:val="2"/>
+        </w:numPr>
+      </w:pPr>
+      <w:r>
+        <w:t xml:space="preserve">Server </w:t>
+      </w:r>
+      <w:r>
+        <w:t>will</w:t>
+      </w:r>
+      <w:r>
+        <w:t xml:space="preserve"> log every action and save</w:t>
+      </w:r>
+      <w:r>
+        <w:t xml:space="preserve"> a l</w:t>
+      </w:r>
+      <w:r>
+        <w:t>og for at least 30 days</w:t>
+      </w:r>
+      <w:r>
+        <w:t>.</w:t>
+      </w:r>
+    </w:p>
+    <w:p>
+      <w:pPr>
+        <w:ind w:left="1440"/>
+      </w:pPr>
     </w:p>
     <w:p>
       <w:pPr>
@@ -3491,21 +3745,124 @@
           <w:ilvl w:val="2"/>
           <w:numId w:val="2"/>
         </w:numPr>
-      </w:pPr>
-      <w:r>
-        <w:t xml:space="preserve">_____ Module </w:t>
-      </w:r>
-      <w:proofErr w:type="gramStart"/>
-      <w:r>
-        <w:t>Requirements:</w:t>
-      </w:r>
-      <w:r>
         <w:rPr>
           <w:color w:val="7030A0"/>
         </w:rPr>
-        <w:t>:</w:t>
-      </w:r>
-      <w:proofErr w:type="gramEnd"/>
+      </w:pPr>
+      <w:r>
+        <w:t xml:space="preserve">Server </w:t>
+      </w:r>
+      <w:r>
+        <w:t>Module Requirements:</w:t>
+      </w:r>
+    </w:p>
+    <w:p>
+      <w:pPr>
+        <w:pStyle w:val="ListParagraph"/>
+        <w:numPr>
+          <w:ilvl w:val="3"/>
+          <w:numId w:val="2"/>
+        </w:numPr>
+      </w:pPr>
+      <w:r>
+        <w:t>Server will keep a log of which users pushed a request.</w:t>
+      </w:r>
+    </w:p>
+    <w:p>
+      <w:pPr>
+        <w:pStyle w:val="ListParagraph"/>
+        <w:numPr>
+          <w:ilvl w:val="3"/>
+          <w:numId w:val="2"/>
+        </w:numPr>
+      </w:pPr>
+      <w:r>
+        <w:t xml:space="preserve">Server will send a list </w:t>
+      </w:r>
+      <w:r>
+        <w:t>of available files to client</w:t>
+      </w:r>
+    </w:p>
+    <w:p>
+      <w:pPr>
+        <w:pStyle w:val="ListParagraph"/>
+        <w:numPr>
+          <w:ilvl w:val="3"/>
+          <w:numId w:val="2"/>
+        </w:numPr>
+      </w:pPr>
+      <w:r>
+        <w:t xml:space="preserve">Server </w:t>
+      </w:r>
+      <w:r>
+        <w:t>will</w:t>
+      </w:r>
+      <w:r>
+        <w:t xml:space="preserve"> send </w:t>
+      </w:r>
+      <w:r>
+        <w:t xml:space="preserve">a </w:t>
+      </w:r>
+      <w:r>
+        <w:t xml:space="preserve">requested file to </w:t>
+      </w:r>
+      <w:r>
+        <w:t>client</w:t>
+      </w:r>
+    </w:p>
+    <w:p>
+      <w:pPr>
+        <w:pStyle w:val="ListParagraph"/>
+        <w:numPr>
+          <w:ilvl w:val="3"/>
+          <w:numId w:val="2"/>
+        </w:numPr>
+      </w:pPr>
+      <w:r>
+        <w:t>Server will record new files and where they are stored</w:t>
+      </w:r>
+    </w:p>
+    <w:p>
+      <w:pPr>
+        <w:pStyle w:val="ListParagraph"/>
+        <w:numPr>
+          <w:ilvl w:val="3"/>
+          <w:numId w:val="2"/>
+        </w:numPr>
+      </w:pPr>
+      <w:r>
+        <w:t xml:space="preserve">Server will </w:t>
+      </w:r>
+      <w:r>
+        <w:t>authenticate users</w:t>
+      </w:r>
+    </w:p>
+    <w:p>
+      <w:pPr>
+        <w:pStyle w:val="ListParagraph"/>
+        <w:numPr>
+          <w:ilvl w:val="3"/>
+          <w:numId w:val="2"/>
+        </w:numPr>
+      </w:pPr>
+      <w:r>
+        <w:t>Server will allow creation of new users</w:t>
+      </w:r>
+    </w:p>
+    <w:p>
+      <w:pPr>
+        <w:pStyle w:val="ListParagraph"/>
+        <w:numPr>
+          <w:ilvl w:val="3"/>
+          <w:numId w:val="2"/>
+        </w:numPr>
+      </w:pPr>
+      <w:r>
+        <w:t xml:space="preserve">Server will differentiate between </w:t>
+      </w:r>
+      <w:r>
+        <w:t>users and admin users</w:t>
+      </w:r>
     </w:p>
     <w:p>
       <w:pPr>
@@ -3516,8 +3873,76 @@
         </w:numPr>
       </w:pPr>
       <w:r>
-        <w:t>_____ Module Requirements:</w:t>
-      </w:r>
+        <w:t xml:space="preserve">Client </w:t>
+      </w:r>
+      <w:r>
+        <w:t>Module Requirements:</w:t>
+      </w:r>
+    </w:p>
+    <w:p>
+      <w:pPr>
+        <w:pStyle w:val="ListParagraph"/>
+        <w:numPr>
+          <w:ilvl w:val="3"/>
+          <w:numId w:val="2"/>
+        </w:numPr>
+      </w:pPr>
+      <w:r>
+        <w:t>Client able to push requests for files</w:t>
+      </w:r>
+    </w:p>
+    <w:p>
+      <w:pPr>
+        <w:pStyle w:val="ListParagraph"/>
+        <w:numPr>
+          <w:ilvl w:val="3"/>
+          <w:numId w:val="2"/>
+        </w:numPr>
+      </w:pPr>
+      <w:r>
+        <w:t>Client able to look at list of available files and choose desired file from list</w:t>
+      </w:r>
+    </w:p>
+    <w:p>
+      <w:pPr>
+        <w:pStyle w:val="ListParagraph"/>
+        <w:numPr>
+          <w:ilvl w:val="3"/>
+          <w:numId w:val="2"/>
+        </w:numPr>
+      </w:pPr>
+      <w:r>
+        <w:t>Client can upload their files through the server on their personal node</w:t>
+      </w:r>
+    </w:p>
+    <w:p>
+      <w:pPr>
+        <w:pStyle w:val="ListParagraph"/>
+        <w:numPr>
+          <w:ilvl w:val="3"/>
+          <w:numId w:val="2"/>
+        </w:numPr>
+      </w:pPr>
+      <w:r>
+        <w:t xml:space="preserve">Client is not able to modify files that are not their own </w:t>
+      </w:r>
+    </w:p>
+    <w:p>
+      <w:pPr>
+        <w:pStyle w:val="ListParagraph"/>
+        <w:numPr>
+          <w:ilvl w:val="3"/>
+          <w:numId w:val="2"/>
+        </w:numPr>
+      </w:pPr>
+      <w:r>
+        <w:t>Able to log in using id and pin to gain access to server</w:t>
+      </w:r>
+    </w:p>
+    <w:p>
+      <w:pPr>
+        <w:ind w:left="2160"/>
+      </w:pPr>
     </w:p>
     <w:p>
       <w:pPr>
@@ -3528,7 +3953,49 @@
         </w:numPr>
       </w:pPr>
       <w:r>
-        <w:t>_____ Module Requirements:</w:t>
+        <w:t>Persistence</w:t>
+      </w:r>
+      <w:r>
+        <w:t xml:space="preserve"> Module Requirements:</w:t>
+      </w:r>
+    </w:p>
+    <w:p>
+      <w:pPr>
+        <w:pStyle w:val="Paragraph2"/>
+        <w:numPr>
+          <w:ilvl w:val="3"/>
+          <w:numId w:val="2"/>
+        </w:numPr>
+      </w:pPr>
+      <w:r>
+        <w:t>Persist log to a file system.</w:t>
+      </w:r>
+    </w:p>
+    <w:p>
+      <w:pPr>
+        <w:pStyle w:val="Paragraph2"/>
+        <w:numPr>
+          <w:ilvl w:val="3"/>
+          <w:numId w:val="2"/>
+        </w:numPr>
+      </w:pPr>
+      <w:r>
+        <w:t xml:space="preserve">Persist </w:t>
+      </w:r>
+      <w:r>
+        <w:t>database to file system</w:t>
+      </w:r>
+    </w:p>
+    <w:p>
+      <w:pPr>
+        <w:pStyle w:val="Paragraph2"/>
+        <w:numPr>
+          <w:ilvl w:val="3"/>
+          <w:numId w:val="2"/>
+        </w:numPr>
+      </w:pPr>
+      <w:r>
+        <w:t>Able to pull log.</w:t>
       </w:r>
     </w:p>
     <w:p>
@@ -3547,13 +4014,44 @@
           <w:numId w:val="2"/>
         </w:numPr>
       </w:pPr>
-      <w:bookmarkStart w:id="16" w:name="__RefHeading___Toc19440736"/>
-      <w:bookmarkEnd w:id="16"/>
+      <w:bookmarkStart w:id="18" w:name="__RefHeading___Toc19440736"/>
+      <w:bookmarkEnd w:id="18"/>
       <w:r>
         <w:t>External Interface Requirements</w:t>
       </w:r>
-      <w:bookmarkStart w:id="17" w:name="REQBUZLF2"/>
-    </w:p>
+      <w:bookmarkStart w:id="19" w:name="REQBUZLF2"/>
+    </w:p>
+    <w:p>
+      <w:pPr>
+        <w:pStyle w:val="ListParagraph"/>
+        <w:numPr>
+          <w:ilvl w:val="2"/>
+          <w:numId w:val="2"/>
+        </w:numPr>
+      </w:pPr>
+      <w:r>
+        <w:t>There must be an easy to follow and easy to understand GUI for users</w:t>
+      </w:r>
+      <w:r>
+        <w:t>. </w:t>
+      </w:r>
+    </w:p>
+    <w:p>
+      <w:pPr>
+        <w:pStyle w:val="ListParagraph"/>
+        <w:numPr>
+          <w:ilvl w:val="2"/>
+          <w:numId w:val="2"/>
+        </w:numPr>
+      </w:pPr>
+      <w:r>
+        <w:t>GUI will be Java program</w:t>
+      </w:r>
+      <w:r>
+        <w:t>. </w:t>
+      </w:r>
+    </w:p>
+    <w:p/>
     <w:p>
       <w:pPr>
         <w:pStyle w:val="Heading2"/>
@@ -3562,13 +4060,70 @@
           <w:numId w:val="2"/>
         </w:numPr>
       </w:pPr>
-      <w:bookmarkStart w:id="18" w:name="__RefHeading___Toc19440737"/>
-      <w:bookmarkEnd w:id="17"/>
-      <w:bookmarkEnd w:id="18"/>
+      <w:bookmarkStart w:id="20" w:name="__RefHeading___Toc19440737"/>
+      <w:bookmarkEnd w:id="19"/>
+      <w:bookmarkEnd w:id="20"/>
       <w:r>
         <w:t>Internal Interface Requirements</w:t>
       </w:r>
     </w:p>
+    <w:p>
+      <w:pPr>
+        <w:pStyle w:val="ListParagraph"/>
+        <w:numPr>
+          <w:ilvl w:val="2"/>
+          <w:numId w:val="2"/>
+        </w:numPr>
+      </w:pPr>
+      <w:bookmarkStart w:id="21" w:name="REQBV3515"/>
+      <w:r>
+        <w:t>Every action that server process will be log into Persistence module, with date and time stamp</w:t>
+      </w:r>
+      <w:r>
+        <w:t>.</w:t>
+      </w:r>
+      <w:bookmarkEnd w:id="21"/>
+    </w:p>
+    <w:p>
+      <w:pPr>
+        <w:pStyle w:val="ListParagraph"/>
+        <w:numPr>
+          <w:ilvl w:val="2"/>
+          <w:numId w:val="2"/>
+        </w:numPr>
+      </w:pPr>
+      <w:bookmarkStart w:id="22" w:name="REQBV46L8"/>
+      <w:r>
+        <w:t>Any file type and any size will be accepted.  </w:t>
+      </w:r>
+      <w:bookmarkEnd w:id="22"/>
+    </w:p>
+    <w:p>
+      <w:pPr>
+        <w:pStyle w:val="ListParagraph"/>
+        <w:numPr>
+          <w:ilvl w:val="2"/>
+          <w:numId w:val="2"/>
+        </w:numPr>
+      </w:pPr>
+      <w:r>
+        <w:t>Any file that is uploaded will need to be saved to 2 or more nodes.  </w:t>
+      </w:r>
+    </w:p>
+    <w:p>
+      <w:pPr>
+        <w:pStyle w:val="ListParagraph"/>
+        <w:numPr>
+          <w:ilvl w:val="2"/>
+          <w:numId w:val="2"/>
+        </w:numPr>
+      </w:pPr>
+      <w:r>
+        <w:lastRenderedPageBreak/>
+        <w:t>The log will be saved as a .txt file up to 30 days.  </w:t>
+      </w:r>
+    </w:p>
+    <w:p/>
     <w:p>
       <w:pPr>
         <w:pStyle w:val="Heading1"/>
@@ -3577,8 +4132,8 @@
           <w:numId w:val="2"/>
         </w:numPr>
       </w:pPr>
-      <w:bookmarkStart w:id="19" w:name="__RefHeading___Toc19440738"/>
-      <w:bookmarkEnd w:id="19"/>
+      <w:bookmarkStart w:id="23" w:name="__RefHeading___Toc19440738"/>
+      <w:bookmarkEnd w:id="23"/>
       <w:r>
         <w:lastRenderedPageBreak/>
         <w:t>Non-Functional Requirements</w:t>
@@ -3592,12 +4147,109 @@
           <w:numId w:val="2"/>
         </w:numPr>
       </w:pPr>
-      <w:bookmarkStart w:id="20" w:name="__RefHeading___Toc19440739"/>
-      <w:bookmarkEnd w:id="20"/>
+      <w:bookmarkStart w:id="24" w:name="__RefHeading___Toc19440739"/>
+      <w:bookmarkEnd w:id="24"/>
       <w:r>
         <w:t>Security and Privacy Requirements</w:t>
       </w:r>
     </w:p>
+    <w:p>
+      <w:pPr>
+        <w:pStyle w:val="ListParagraph"/>
+        <w:numPr>
+          <w:ilvl w:val="2"/>
+          <w:numId w:val="2"/>
+        </w:numPr>
+      </w:pPr>
+      <w:r>
+        <w:t>Administrator</w:t>
+      </w:r>
+      <w:r>
+        <w:t xml:space="preserve"> generated username. </w:t>
+      </w:r>
+    </w:p>
+    <w:p>
+      <w:pPr>
+        <w:pStyle w:val="ListParagraph"/>
+        <w:numPr>
+          <w:ilvl w:val="2"/>
+          <w:numId w:val="2"/>
+        </w:numPr>
+      </w:pPr>
+      <w:r>
+        <w:t>P</w:t>
+      </w:r>
+      <w:r>
+        <w:t xml:space="preserve">asswords change every year. </w:t>
+      </w:r>
+    </w:p>
+    <w:p>
+      <w:pPr>
+        <w:pStyle w:val="ListParagraph"/>
+        <w:numPr>
+          <w:ilvl w:val="2"/>
+          <w:numId w:val="2"/>
+        </w:numPr>
+      </w:pPr>
+      <w:r>
+        <w:t>Local Network Only</w:t>
+      </w:r>
+      <w:r>
+        <w:t>, DNS active</w:t>
+      </w:r>
+      <w:r>
+        <w:t xml:space="preserve">. </w:t>
+      </w:r>
+    </w:p>
+    <w:p>
+      <w:pPr>
+        <w:pStyle w:val="ListParagraph"/>
+        <w:numPr>
+          <w:ilvl w:val="2"/>
+          <w:numId w:val="2"/>
+        </w:numPr>
+      </w:pPr>
+      <w:r>
+        <w:t xml:space="preserve">All files that are saved by the Server must be encrypted. </w:t>
+      </w:r>
+    </w:p>
+    <w:p>
+      <w:pPr>
+        <w:pStyle w:val="ListParagraph"/>
+        <w:numPr>
+          <w:ilvl w:val="2"/>
+          <w:numId w:val="2"/>
+        </w:numPr>
+      </w:pPr>
+      <w:r>
+        <w:t>Authentication and Authorization must only be handled by the server</w:t>
+      </w:r>
+    </w:p>
+    <w:p>
+      <w:pPr>
+        <w:pStyle w:val="ListParagraph"/>
+        <w:numPr>
+          <w:ilvl w:val="2"/>
+          <w:numId w:val="2"/>
+        </w:numPr>
+      </w:pPr>
+      <w:r>
+        <w:t xml:space="preserve">All </w:t>
+      </w:r>
+      <w:r>
+        <w:t>requests</w:t>
+      </w:r>
+      <w:r>
+        <w:t xml:space="preserve"> must </w:t>
+      </w:r>
+      <w:r>
+        <w:t>be authenticated</w:t>
+      </w:r>
+      <w:r>
+        <w:t xml:space="preserve"> from the server.</w:t>
+      </w:r>
+    </w:p>
+    <w:p/>
     <w:p>
       <w:pPr>
         <w:pStyle w:val="Heading2"/>
@@ -3606,12 +4258,60 @@
           <w:numId w:val="2"/>
         </w:numPr>
       </w:pPr>
-      <w:bookmarkStart w:id="21" w:name="__RefHeading___Toc19440740"/>
-      <w:bookmarkEnd w:id="21"/>
+      <w:bookmarkStart w:id="25" w:name="__RefHeading___Toc19440740"/>
+      <w:bookmarkEnd w:id="25"/>
       <w:r>
         <w:t>Environmental Requirements</w:t>
       </w:r>
     </w:p>
+    <w:p>
+      <w:pPr>
+        <w:pStyle w:val="ListParagraph"/>
+        <w:numPr>
+          <w:ilvl w:val="2"/>
+          <w:numId w:val="2"/>
+        </w:numPr>
+      </w:pPr>
+      <w:bookmarkStart w:id="26" w:name="REQBV5QU8"/>
+      <w:r>
+        <w:t xml:space="preserve">Program with be written and operate in Java. </w:t>
+      </w:r>
+    </w:p>
+    <w:p>
+      <w:pPr>
+        <w:pStyle w:val="ListParagraph"/>
+        <w:numPr>
+          <w:ilvl w:val="2"/>
+          <w:numId w:val="2"/>
+        </w:numPr>
+      </w:pPr>
+      <w:r>
+        <w:t>Systems in Java must use at least JDK 11</w:t>
+      </w:r>
+    </w:p>
+    <w:p>
+      <w:pPr>
+        <w:pStyle w:val="ListParagraph"/>
+        <w:numPr>
+          <w:ilvl w:val="2"/>
+          <w:numId w:val="2"/>
+        </w:numPr>
+      </w:pPr>
+      <w:r>
+        <w:t xml:space="preserve">Server must use environment variables to configure </w:t>
+      </w:r>
+      <w:r>
+        <w:t>names</w:t>
+      </w:r>
+      <w:r>
+        <w:t xml:space="preserve"> and port</w:t>
+      </w:r>
+      <w:r>
+        <w:t>. </w:t>
+      </w:r>
+      <w:bookmarkEnd w:id="26"/>
+    </w:p>
+    <w:p/>
     <w:p>
       <w:pPr>
         <w:pStyle w:val="Heading2"/>
@@ -3620,21 +4320,30 @@
           <w:numId w:val="2"/>
         </w:numPr>
       </w:pPr>
-      <w:bookmarkStart w:id="22" w:name="__RefHeading___Toc19440741"/>
-      <w:bookmarkEnd w:id="22"/>
+      <w:bookmarkStart w:id="27" w:name="__RefHeading___Toc19440741"/>
+      <w:bookmarkEnd w:id="27"/>
       <w:r>
         <w:t>Performance Requirements</w:t>
       </w:r>
     </w:p>
     <w:p>
       <w:pPr>
+        <w:ind w:left="720" w:firstLine="720"/>
+      </w:pPr>
+      <w:bookmarkStart w:id="28" w:name="REQBV5SS8"/>
+      <w:r>
+        <w:t>4.3.1 A client request must finish within 5 seconds.</w:t>
+      </w:r>
+    </w:p>
+    <w:p>
+      <w:pPr>
+        <w:ind w:left="1440"/>
         <w:rPr>
           <w:color w:val="7030A0"/>
         </w:rPr>
       </w:pPr>
-      <w:bookmarkStart w:id="23" w:name="REQBV5SS8"/>
-    </w:p>
-    <w:bookmarkEnd w:id="23"/>
+    </w:p>
+    <w:bookmarkEnd w:id="28"/>
     <w:p>
       <w:pPr>
         <w:pStyle w:val="Heading3"/>
@@ -3653,10 +4362,10 @@
     <w:p>
       <w:pPr>
         <w:sectPr>
-          <w:headerReference w:type="default" r:id="rId11"/>
-          <w:footerReference w:type="default" r:id="rId12"/>
-          <w:headerReference w:type="first" r:id="rId13"/>
-          <w:footerReference w:type="first" r:id="rId14"/>
+          <w:headerReference w:type="default" r:id="rId12"/>
+          <w:footerReference w:type="default" r:id="rId13"/>
+          <w:headerReference w:type="first" r:id="rId14"/>
+          <w:footerReference w:type="first" r:id="rId15"/>
           <w:pgSz w:w="12240" w:h="15840"/>
           <w:pgMar w:top="1440" w:right="1800" w:bottom="1800" w:left="1800" w:header="720" w:footer="1080" w:gutter="0"/>
           <w:pgNumType w:fmt="lowerRoman"/>
@@ -3763,16 +4472,8 @@
                   <w:rPr>
                     <w:rStyle w:val="PageNumber"/>
                   </w:rPr>
-                  <w:t>i</w:t>
+                  <w:t>ii</w:t>
                 </w:r>
-                <w:proofErr w:type="spellStart"/>
-                <w:r>
-                  <w:rPr>
-                    <w:rStyle w:val="PageNumber"/>
-                  </w:rPr>
-                  <w:t>i</w:t>
-                </w:r>
-                <w:proofErr w:type="spellEnd"/>
                 <w:r>
                   <w:rPr>
                     <w:rStyle w:val="PageNumber"/>
@@ -3830,16 +4531,8 @@
                   <w:rPr>
                     <w:rStyle w:val="PageNumber"/>
                   </w:rPr>
-                  <w:t>vii</w:t>
+                  <w:t>viii</w:t>
                 </w:r>
-                <w:proofErr w:type="spellStart"/>
-                <w:r>
-                  <w:rPr>
-                    <w:rStyle w:val="PageNumber"/>
-                  </w:rPr>
-                  <w:t>i</w:t>
-                </w:r>
-                <w:proofErr w:type="spellEnd"/>
                 <w:r>
                   <w:rPr>
                     <w:rStyle w:val="PageNumber"/>
@@ -3891,16 +4584,8 @@
       <w:rPr>
         <w:rStyle w:val="PageNumber"/>
       </w:rPr>
-      <w:t>ii</w:t>
+      <w:t>iii</w:t>
     </w:r>
-    <w:proofErr w:type="spellStart"/>
-    <w:r>
-      <w:rPr>
-        <w:rStyle w:val="PageNumber"/>
-      </w:rPr>
-      <w:t>i</w:t>
-    </w:r>
-    <w:proofErr w:type="spellEnd"/>
     <w:r>
       <w:rPr>
         <w:rStyle w:val="PageNumber"/>
@@ -3975,7 +4660,7 @@
   <w:abstractNum w:abstractNumId="0" w15:restartNumberingAfterBreak="0">
     <w:nsid w:val="16AA3E42"/>
     <w:multiLevelType w:val="multilevel"/>
-    <w:tmpl w:val="365000D4"/>
+    <w:tmpl w:val="00065CA0"/>
     <w:lvl w:ilvl="0">
       <w:start w:val="1"/>
       <w:numFmt w:val="decimal"/>
@@ -4017,6 +4702,9 @@
         </w:tabs>
         <w:ind w:left="2160" w:hanging="720"/>
       </w:pPr>
+      <w:rPr>
+        <w:color w:val="000000" w:themeColor="text1"/>
+      </w:rPr>
     </w:lvl>
     <w:lvl w:ilvl="3">
       <w:start w:val="1"/>
@@ -5702,4 +6390,16 @@
     </a:ext>
   </a:extLst>
 </a:theme>
+</file>
+
+<file path=customXml/item1.xml><?xml version="1.0" encoding="utf-8"?>
+<b:Sources xmlns:b="http://schemas.openxmlformats.org/officeDocument/2006/bibliography" xmlns="http://schemas.openxmlformats.org/officeDocument/2006/bibliography" SelectedStyle="\APASixthEditionOfficeOnline.xsl" StyleName="APA" Version="6"/>
+</file>
+
+<file path=customXml/itemProps1.xml><?xml version="1.0" encoding="utf-8"?>
+<ds:datastoreItem xmlns:ds="http://schemas.openxmlformats.org/officeDocument/2006/customXml" ds:itemID="{70ADCB1C-AA1F-4556-BB1C-64FBF736F855}">
+  <ds:schemaRefs>
+    <ds:schemaRef ds:uri="http://schemas.openxmlformats.org/officeDocument/2006/bibliography"/>
+  </ds:schemaRefs>
+</ds:datastoreItem>
 </file>